--- a/trunk/Arquitectura de Procesos/Versión Final Procesos/Gestión de Recursos Humanos v4.0/Proceso - Contratar e Inducir al Nuevo Personal v4.0.docx
+++ b/trunk/Arquitectura de Procesos/Versión Final Procesos/Gestión de Recursos Humanos v4.0/Proceso - Contratar e Inducir al Nuevo Personal v4.0.docx
@@ -1661,16 +1661,16 @@
               </w:rPr>
               <w:t>Luego de que se contacta al postulante, éste y el Administrador coordinan la fecha para hacer efectiva la contratación</w:t>
             </w:r>
-          </w:p>
-          <w:p>
-            <w:pPr>
-              <w:jc w:val="both"/>
-              <w:rPr>
-                <w:sz w:val="18"/>
-                <w:szCs w:val="18"/>
-                <w:lang w:val="es-PE" w:eastAsia="es-PE"/>
-              </w:rPr>
-            </w:pPr>
+            <w:r>
+              <w:rPr>
+                <w:sz w:val="18"/>
+                <w:szCs w:val="18"/>
+                <w:lang w:val="es-PE" w:eastAsia="es-PE"/>
+              </w:rPr>
+              <w:t>.</w:t>
+            </w:r>
+            <w:bookmarkStart w:id="1" w:name="_GoBack"/>
+            <w:bookmarkEnd w:id="1"/>
           </w:p>
         </w:tc>
         <w:tc>
@@ -3354,16 +3354,7 @@
                 <w:szCs w:val="18"/>
                 <w:lang w:val="es-PE" w:eastAsia="es-PE"/>
               </w:rPr>
-              <w:t xml:space="preserve">El Administrador archiva el contrato firmado por el postulante </w:t>
-            </w:r>
-            <w:r>
-              <w:rPr>
-                <w:sz w:val="18"/>
-                <w:szCs w:val="18"/>
-                <w:lang w:val="es-PE" w:eastAsia="es-PE"/>
-              </w:rPr>
-              <w:lastRenderedPageBreak/>
-              <w:t>elegido.</w:t>
+              <w:t>El Administrador archiva el contrato firmado por el postulante elegido.</w:t>
             </w:r>
           </w:p>
         </w:tc>
@@ -3387,7 +3378,6 @@
                 <w:szCs w:val="18"/>
                 <w:lang w:val="es-PE" w:eastAsia="es-PE"/>
               </w:rPr>
-              <w:lastRenderedPageBreak/>
               <w:t>Administrador</w:t>
             </w:r>
           </w:p>
@@ -3879,8 +3869,6 @@
               </w:rPr>
               <w:t xml:space="preserve"> Luego de realizarlas, éste ya puede iniciar sus labores.</w:t>
             </w:r>
-            <w:bookmarkStart w:id="1" w:name="_GoBack"/>
-            <w:bookmarkEnd w:id="1"/>
           </w:p>
         </w:tc>
         <w:tc>
